--- a/CDC-GED.docx
+++ b/CDC-GED.docx
@@ -69,13 +69,8 @@
         <w:pStyle w:val="Sansinterligne"/>
       </w:pPr>
       <w:r>
-        <w:t xml:space="preserve">      </w:t>
-      </w:r>
-      <w:proofErr w:type="gramStart"/>
-      <w:r>
-        <w:t>g</w:t>
-      </w:r>
-      <w:proofErr w:type="gramEnd"/>
+        <w:t xml:space="preserve">      g</w:t>
+      </w:r>
       <w:r>
         <w:t>/</w:t>
       </w:r>
@@ -271,26 +266,44 @@
         <w:rPr>
           <w:i/>
         </w:rPr>
-        <w:t>Un fichier se trouve à la racine de la GED : g</w:t>
-      </w:r>
-      <w:proofErr w:type="gramStart"/>
+        <w:t>Un fichier se trouve à la racine de la GED : g/[fichier anormal]</w:t>
+      </w:r>
       <w:r>
         <w:rPr>
           <w:i/>
         </w:rPr>
-        <w:t>/[</w:t>
-      </w:r>
-      <w:proofErr w:type="gramEnd"/>
-      <w:r>
+        <w:t>.</w:t>
+      </w:r>
+    </w:p>
+    <w:p>
+      <w:pPr>
+        <w:pStyle w:val="Sansinterligne"/>
         <w:rPr>
           <w:i/>
         </w:rPr>
-        <w:t>fichier anormal]</w:t>
-      </w:r>
+      </w:pPr>
       <w:r>
         <w:rPr>
           <w:i/>
         </w:rPr>
+        <w:t>Un fichier se trouve à la racine d’</w:t>
+      </w:r>
+      <w:r>
+        <w:rPr>
+          <w:i/>
+        </w:rPr>
+        <w:t>un dossier client :</w:t>
+      </w:r>
+      <w:r>
+        <w:rPr>
+          <w:i/>
+        </w:rPr>
+        <w:t xml:space="preserve"> g/[dossier client]/[fichier anormal]</w:t>
+      </w:r>
+      <w:r>
+        <w:rPr>
+          <w:i/>
+        </w:rPr>
         <w:t>.</w:t>
       </w:r>
     </w:p>
@@ -305,317 +318,226 @@
         <w:rPr>
           <w:i/>
         </w:rPr>
-        <w:t>Un fichier se trouve à la racine d’</w:t>
+        <w:t xml:space="preserve">Un </w:t>
       </w:r>
       <w:r>
         <w:rPr>
           <w:i/>
         </w:rPr>
-        <w:t>un dossier client :</w:t>
+        <w:t>dossier</w:t>
       </w:r>
       <w:r>
         <w:rPr>
           <w:i/>
         </w:rPr>
-        <w:t xml:space="preserve"> g</w:t>
-      </w:r>
-      <w:proofErr w:type="gramStart"/>
+        <w:t xml:space="preserve"> client se trouve dans un autre </w:t>
+      </w:r>
       <w:r>
         <w:rPr>
           <w:i/>
         </w:rPr>
-        <w:t>/[</w:t>
-      </w:r>
-      <w:proofErr w:type="gramEnd"/>
+        <w:t>dossier</w:t>
+      </w:r>
       <w:r>
         <w:rPr>
           <w:i/>
         </w:rPr>
-        <w:t>dossier client]/[fichier anormal]</w:t>
+        <w:t xml:space="preserve"> client</w:t>
       </w:r>
       <w:r>
         <w:rPr>
           <w:i/>
         </w:rPr>
+        <w:t xml:space="preserve"> </w:t>
+      </w:r>
+      <w:r>
+        <w:rPr>
+          <w:i/>
+        </w:rPr>
+        <w:t>: g/[dossier client]/[dossier client]</w:t>
+      </w:r>
+      <w:r>
+        <w:rPr>
+          <w:i/>
+        </w:rPr>
         <w:t>.</w:t>
       </w:r>
     </w:p>
     <w:p>
       <w:pPr>
         <w:pStyle w:val="Sansinterligne"/>
+      </w:pPr>
+    </w:p>
+    <w:p>
+      <w:pPr>
+        <w:rPr>
+          <w:b/>
+        </w:rPr>
+      </w:pPr>
+      <w:r>
+        <w:rPr>
+          <w:b/>
+        </w:rPr>
+        <w:t>II – Réorganisation de la GED</w:t>
+      </w:r>
+    </w:p>
+    <w:p>
+      <w:r>
+        <w:t>On transforme</w:t>
+      </w:r>
+      <w:r>
+        <w:t xml:space="preserve"> la structure </w:t>
+      </w:r>
+      <w:r>
+        <w:t>de l’arborescence de telle façon à</w:t>
+      </w:r>
+      <w:r>
+        <w:t xml:space="preserve"> :</w:t>
+      </w:r>
+    </w:p>
+    <w:p>
+      <w:r>
+        <w:t xml:space="preserve">- Supprimer le dossier </w:t>
+      </w:r>
+      <w:r>
         <w:rPr>
           <w:i/>
         </w:rPr>
-      </w:pPr>
+        <w:t>Isapaye</w:t>
+      </w:r>
       <w:r>
         <w:rPr>
           <w:i/>
         </w:rPr>
-        <w:t xml:space="preserve">Un </w:t>
+        <w:t xml:space="preserve">/ </w:t>
+      </w:r>
+      <w:r>
+        <w:t>et placer son contenu dans le dossier parent (</w:t>
       </w:r>
       <w:r>
         <w:rPr>
           <w:i/>
         </w:rPr>
-        <w:t>dossier</w:t>
+        <w:t>[Année]/</w:t>
+      </w:r>
+      <w:r>
+        <w:t>).</w:t>
+      </w:r>
+    </w:p>
+    <w:p>
+      <w:r>
+        <w:t xml:space="preserve">- Placer les dossiers </w:t>
       </w:r>
       <w:r>
         <w:rPr>
           <w:i/>
         </w:rPr>
-        <w:t xml:space="preserve"> client se trouve dans un autre </w:t>
+        <w:t>[Année]</w:t>
       </w:r>
       <w:r>
         <w:rPr>
           <w:i/>
         </w:rPr>
-        <w:t>dossier</w:t>
+        <w:t>/</w:t>
+      </w:r>
+      <w:r>
+        <w:t xml:space="preserve"> dans </w:t>
       </w:r>
       <w:r>
         <w:rPr>
           <w:i/>
         </w:rPr>
-        <w:t xml:space="preserve"> client</w:t>
-      </w:r>
+        <w:t>PAIES</w:t>
+      </w:r>
+      <w:bookmarkStart w:id="0" w:name="_GoBack"/>
+      <w:bookmarkEnd w:id="0"/>
       <w:r>
         <w:rPr>
           <w:i/>
         </w:rPr>
+        <w:t>/</w:t>
+      </w:r>
+      <w:r>
+        <w:t>.</w:t>
+      </w:r>
+    </w:p>
+    <w:p>
+      <w:pPr>
+        <w:pStyle w:val="Sansinterligne"/>
+      </w:pPr>
+      <w:r>
+        <w:t xml:space="preserve">      g/</w:t>
+      </w:r>
+    </w:p>
+    <w:p>
+      <w:pPr>
+        <w:pStyle w:val="Sansinterligne"/>
+        <w:ind w:firstLine="708"/>
+      </w:pPr>
+      <w:r>
+        <w:t xml:space="preserve">-&gt; </w:t>
+      </w:r>
+      <w:r>
+        <w:t>Numéro de dossier client</w:t>
+      </w:r>
+      <w:r>
+        <w:t>/</w:t>
+      </w:r>
+    </w:p>
+    <w:p>
+      <w:pPr>
+        <w:pStyle w:val="Sansinterligne"/>
+        <w:ind w:left="708" w:firstLine="708"/>
+      </w:pPr>
+      <w:r>
+        <w:t>-&gt; [Année]</w:t>
+      </w:r>
+      <w:r>
+        <w:t>/</w:t>
+      </w:r>
+    </w:p>
+    <w:p>
+      <w:pPr>
+        <w:pStyle w:val="Sansinterligne"/>
+      </w:pPr>
+      <w:r>
+        <w:tab/>
+      </w:r>
+      <w:r>
+        <w:tab/>
+      </w:r>
+      <w:r>
+        <w:tab/>
+      </w:r>
+      <w:r>
+        <w:t>-&gt;</w:t>
+      </w:r>
+      <w:r>
         <w:t xml:space="preserve"> </w:t>
       </w:r>
       <w:r>
-        <w:rPr>
-          <w:i/>
-        </w:rPr>
-        <w:t>: g</w:t>
-      </w:r>
-      <w:proofErr w:type="gramStart"/>
-      <w:r>
-        <w:rPr>
-          <w:i/>
-        </w:rPr>
-        <w:t>/[</w:t>
-      </w:r>
-      <w:proofErr w:type="gramEnd"/>
-      <w:r>
-        <w:rPr>
-          <w:i/>
-        </w:rPr>
-        <w:t>dossier client]/[dossier client]</w:t>
-      </w:r>
-      <w:r>
-        <w:rPr>
-          <w:i/>
-        </w:rPr>
-        <w:t>.</w:t>
-      </w:r>
-    </w:p>
-    <w:p>
-      <w:pPr>
-        <w:pStyle w:val="Sansinterligne"/>
-      </w:pPr>
-    </w:p>
-    <w:p>
-      <w:pPr>
-        <w:rPr>
-          <w:b/>
-        </w:rPr>
-      </w:pPr>
-      <w:r>
-        <w:rPr>
-          <w:b/>
-        </w:rPr>
-        <w:t>II – Réorganisation de la GED</w:t>
-      </w:r>
-    </w:p>
-    <w:p>
-      <w:r>
-        <w:t>On transforme</w:t>
-      </w:r>
-      <w:r>
-        <w:t xml:space="preserve"> la structure </w:t>
-      </w:r>
-      <w:r>
-        <w:t>de l’arborescence de telle façon à</w:t>
-      </w:r>
-      <w:r>
-        <w:t xml:space="preserve"> :</w:t>
-      </w:r>
-    </w:p>
-    <w:p>
-      <w:r>
-        <w:t xml:space="preserve">- Supprimer le dossier </w:t>
-      </w:r>
-      <w:r>
-        <w:rPr>
-          <w:i/>
-        </w:rPr>
         <w:t>Isapaye</w:t>
       </w:r>
       <w:r>
-        <w:rPr>
-          <w:i/>
-        </w:rPr>
-        <w:t xml:space="preserve">/ </w:t>
-      </w:r>
-      <w:r>
-        <w:t>et placer son contenu dans le dossier parent (</w:t>
-      </w:r>
-      <w:r>
-        <w:rPr>
-          <w:i/>
-        </w:rPr>
-        <w:t>[Année]/</w:t>
-      </w:r>
-      <w:r>
-        <w:t>).</w:t>
-      </w:r>
-    </w:p>
-    <w:p>
-      <w:r>
-        <w:t xml:space="preserve">- Renommer le dossier </w:t>
-      </w:r>
-      <w:r>
-        <w:rPr>
-          <w:i/>
-        </w:rPr>
-        <w:t>PAIES/</w:t>
-      </w:r>
-      <w:r>
-        <w:t xml:space="preserve"> en </w:t>
-      </w:r>
-      <w:r>
-        <w:rPr>
-          <w:i/>
-        </w:rPr>
-        <w:t>Documents paie/</w:t>
-      </w:r>
-      <w:r>
-        <w:t>.</w:t>
-      </w:r>
-    </w:p>
-    <w:p>
-      <w:r>
-        <w:t xml:space="preserve">- Placer les dossiers </w:t>
-      </w:r>
-      <w:r>
-        <w:rPr>
-          <w:i/>
-        </w:rPr>
-        <w:t>[Année]</w:t>
-      </w:r>
-      <w:r>
-        <w:rPr>
-          <w:i/>
-        </w:rPr>
         <w:t>/</w:t>
       </w:r>
-      <w:r>
-        <w:t xml:space="preserve"> dans </w:t>
-      </w:r>
-      <w:r>
-        <w:rPr>
-          <w:i/>
-        </w:rPr>
-        <w:t>Documents paie/</w:t>
-      </w:r>
-      <w:r>
-        <w:t>.</w:t>
-      </w:r>
-    </w:p>
-    <w:p>
-      <w:pPr>
-        <w:pStyle w:val="Sansinterligne"/>
-      </w:pPr>
-      <w:r>
-        <w:t xml:space="preserve">      </w:t>
-      </w:r>
-      <w:proofErr w:type="gramStart"/>
-      <w:r>
-        <w:t>g</w:t>
-      </w:r>
-      <w:proofErr w:type="gramEnd"/>
-      <w:r>
-        <w:t>/</w:t>
-      </w:r>
-    </w:p>
-    <w:p>
-      <w:pPr>
-        <w:pStyle w:val="Sansinterligne"/>
-        <w:ind w:firstLine="708"/>
-      </w:pPr>
-      <w:r>
-        <w:t xml:space="preserve">-&gt; </w:t>
-      </w:r>
-      <w:r>
-        <w:t>Numéro de dossier client</w:t>
-      </w:r>
-      <w:r>
-        <w:t>/</w:t>
-      </w:r>
-    </w:p>
-    <w:p>
-      <w:pPr>
-        <w:pStyle w:val="Sansinterligne"/>
-        <w:ind w:left="708" w:firstLine="708"/>
-      </w:pPr>
-      <w:r>
-        <w:t>-&gt; [Année]</w:t>
-      </w:r>
-      <w:r>
-        <w:t>/</w:t>
-      </w:r>
-    </w:p>
-    <w:p>
-      <w:pPr>
-        <w:pStyle w:val="Sansinterligne"/>
-      </w:pPr>
-      <w:r>
-        <w:tab/>
-      </w:r>
-      <w:r>
-        <w:tab/>
-      </w:r>
-      <w:r>
-        <w:tab/>
-      </w:r>
-      <w:r>
-        <w:t>-&gt;</w:t>
-      </w:r>
-      <w:r>
-        <w:t xml:space="preserve"> </w:t>
-      </w:r>
-      <w:r>
-        <w:t>Isapaye</w:t>
-      </w:r>
-      <w:r>
-        <w:t>/</w:t>
-      </w:r>
-    </w:p>
-    <w:p>
-      <w:pPr>
-        <w:pStyle w:val="Sansinterligne"/>
-      </w:pPr>
-    </w:p>
-    <w:p>
-      <w:pPr>
-        <w:pStyle w:val="Sansinterligne"/>
-      </w:pPr>
-    </w:p>
-    <w:p>
-      <w:pPr>
-        <w:pStyle w:val="Sansinterligne"/>
-      </w:pPr>
-      <w:r>
-        <w:t xml:space="preserve">      </w:t>
-      </w:r>
-      <w:proofErr w:type="gramStart"/>
-      <w:r>
-        <w:t>g</w:t>
-      </w:r>
-      <w:proofErr w:type="gramEnd"/>
-      <w:r>
-        <w:t>/</w:t>
+    </w:p>
+    <w:p>
+      <w:pPr>
+        <w:pStyle w:val="Sansinterligne"/>
+      </w:pPr>
+    </w:p>
+    <w:p>
+      <w:pPr>
+        <w:pStyle w:val="Sansinterligne"/>
+      </w:pPr>
+    </w:p>
+    <w:p>
+      <w:pPr>
+        <w:pStyle w:val="Sansinterligne"/>
+      </w:pPr>
+      <w:r>
+        <w:t xml:space="preserve">      g/</w:t>
       </w:r>
     </w:p>
     <w:p>
@@ -720,15 +642,8 @@
         <w:pStyle w:val="Sansinterligne"/>
       </w:pPr>
       <w:r>
-        <w:t xml:space="preserve">      </w:t>
-      </w:r>
-      <w:proofErr w:type="gramStart"/>
-      <w:r>
-        <w:t>g</w:t>
-      </w:r>
-      <w:proofErr w:type="gramEnd"/>
-      <w:r>
-        <w:t>/</w:t>
+        <w:lastRenderedPageBreak/>
+        <w:t xml:space="preserve">      g/</w:t>
       </w:r>
     </w:p>
     <w:p>
@@ -761,15 +676,7 @@
       </w:r>
       <w:r>
         <w:tab/>
-        <w:t xml:space="preserve">-&gt; </w:t>
-      </w:r>
-      <w:proofErr w:type="spellStart"/>
-      <w:r>
-        <w:t>Isapaye</w:t>
-      </w:r>
-      <w:proofErr w:type="spellEnd"/>
-      <w:r>
-        <w:t>/</w:t>
+        <w:t>-&gt; Isapaye/</w:t>
       </w:r>
     </w:p>
     <w:p>
@@ -826,34 +733,20 @@
       </w:r>
       <w:r>
         <w:tab/>
-        <w:t>-&gt;txt-</w:t>
-      </w:r>
-      <w:r>
-        <w:t>03</w:t>
-      </w:r>
-      <w:r>
-        <w:t>18.pdf</w:t>
-      </w:r>
-    </w:p>
-    <w:p>
-      <w:pPr>
-        <w:pStyle w:val="Sansinterligne"/>
-      </w:pPr>
-    </w:p>
-    <w:p>
-      <w:pPr>
-        <w:pStyle w:val="Sansinterligne"/>
-      </w:pPr>
-      <w:r>
-        <w:t xml:space="preserve">      </w:t>
-      </w:r>
-      <w:proofErr w:type="gramStart"/>
-      <w:r>
-        <w:t>g</w:t>
-      </w:r>
-      <w:proofErr w:type="gramEnd"/>
-      <w:r>
-        <w:t>/</w:t>
+        <w:t>-&gt;txt-0318.pdf</w:t>
+      </w:r>
+    </w:p>
+    <w:p>
+      <w:pPr>
+        <w:pStyle w:val="Sansinterligne"/>
+      </w:pPr>
+    </w:p>
+    <w:p>
+      <w:pPr>
+        <w:pStyle w:val="Sansinterligne"/>
+      </w:pPr>
+      <w:r>
+        <w:t xml:space="preserve">      g/</w:t>
       </w:r>
     </w:p>
     <w:p>
@@ -889,15 +782,7 @@
         <w:pStyle w:val="Sansinterligne"/>
       </w:pPr>
       <w:r>
-        <w:t xml:space="preserve">      </w:t>
-      </w:r>
-      <w:proofErr w:type="gramStart"/>
-      <w:r>
-        <w:t>g</w:t>
-      </w:r>
-      <w:proofErr w:type="gramEnd"/>
-      <w:r>
-        <w:t>/</w:t>
+        <w:t xml:space="preserve">      g/</w:t>
       </w:r>
     </w:p>
     <w:p>
@@ -957,15 +842,7 @@
         <w:pStyle w:val="Sansinterligne"/>
       </w:pPr>
       <w:r>
-        <w:t xml:space="preserve">      </w:t>
-      </w:r>
-      <w:proofErr w:type="gramStart"/>
-      <w:r>
-        <w:t>g</w:t>
-      </w:r>
-      <w:proofErr w:type="gramEnd"/>
-      <w:r>
-        <w:t>/</w:t>
+        <w:t xml:space="preserve">      g/</w:t>
       </w:r>
     </w:p>
     <w:p>
@@ -974,13 +851,7 @@
         <w:ind w:firstLine="708"/>
       </w:pPr>
       <w:r>
-        <w:t>-&gt;</w:t>
-      </w:r>
-      <w:r>
-        <w:t xml:space="preserve"> 260000</w:t>
-      </w:r>
-      <w:r>
-        <w:t>/</w:t>
+        <w:t>-&gt; 260000/</w:t>
       </w:r>
     </w:p>
     <w:p>
@@ -989,36 +860,22 @@
         <w:ind w:left="708" w:firstLine="708"/>
       </w:pPr>
       <w:r>
-        <w:t>-&gt;</w:t>
-      </w:r>
-      <w:r>
-        <w:t>2018</w:t>
-      </w:r>
-      <w:r>
-        <w:t>/</w:t>
-      </w:r>
-    </w:p>
-    <w:p>
-      <w:pPr>
-        <w:pStyle w:val="Sansinterligne"/>
-      </w:pPr>
-      <w:r>
-        <w:tab/>
-      </w:r>
-      <w:r>
-        <w:tab/>
-      </w:r>
-      <w:r>
-        <w:tab/>
-        <w:t xml:space="preserve">-&gt; </w:t>
-      </w:r>
-      <w:proofErr w:type="spellStart"/>
-      <w:r>
-        <w:t>Isapaye</w:t>
-      </w:r>
-      <w:proofErr w:type="spellEnd"/>
-      <w:r>
-        <w:t>/</w:t>
+        <w:t>-&gt;2018/</w:t>
+      </w:r>
+    </w:p>
+    <w:p>
+      <w:pPr>
+        <w:pStyle w:val="Sansinterligne"/>
+      </w:pPr>
+      <w:r>
+        <w:tab/>
+      </w:r>
+      <w:r>
+        <w:tab/>
+      </w:r>
+      <w:r>
+        <w:tab/>
+        <w:t>-&gt; Isapaye/</w:t>
       </w:r>
     </w:p>
     <w:p>
@@ -1096,13 +953,7 @@
       </w:r>
       <w:r>
         <w:tab/>
-        <w:t xml:space="preserve">-&gt; </w:t>
-      </w:r>
-      <w:r>
-        <w:t>toctoc</w:t>
-      </w:r>
-      <w:r>
-        <w:t>.pdf</w:t>
+        <w:t>-&gt; toctoc.pdf</w:t>
       </w:r>
     </w:p>
     <w:p>
@@ -1141,10 +992,7 @@
       </w:r>
       <w:r>
         <w:tab/>
-        <w:t>-&gt; 65</w:t>
-      </w:r>
-      <w:r>
-        <w:t>.pdf</w:t>
+        <w:t>-&gt; 65.pdf</w:t>
       </w:r>
     </w:p>
     <w:p>
@@ -1213,13 +1061,8 @@
       <w:pPr>
         <w:pStyle w:val="Sansinterligne"/>
       </w:pPr>
-      <w:proofErr w:type="gramStart"/>
-      <w:r>
-        <w:t>g</w:t>
-      </w:r>
-      <w:proofErr w:type="gramEnd"/>
-      <w:r>
-        <w:t>/</w:t>
+      <w:r>
+        <w:t>g/</w:t>
       </w:r>
     </w:p>
     <w:p>
@@ -1252,15 +1095,7 @@
       </w:r>
       <w:r>
         <w:tab/>
-        <w:t xml:space="preserve">-&gt; </w:t>
-      </w:r>
-      <w:proofErr w:type="spellStart"/>
-      <w:r>
-        <w:t>Isapaye</w:t>
-      </w:r>
-      <w:proofErr w:type="spellEnd"/>
-      <w:r>
-        <w:t>/</w:t>
+        <w:t>-&gt; Isapaye/</w:t>
       </w:r>
     </w:p>
     <w:p>
@@ -1389,15 +1224,7 @@
         <w:pStyle w:val="Sansinterligne"/>
       </w:pPr>
       <w:r>
-        <w:t xml:space="preserve">      </w:t>
-      </w:r>
-      <w:proofErr w:type="gramStart"/>
-      <w:r>
-        <w:t>g</w:t>
-      </w:r>
-      <w:proofErr w:type="gramEnd"/>
-      <w:r>
-        <w:t>/</w:t>
+        <w:t xml:space="preserve">      g/</w:t>
       </w:r>
     </w:p>
     <w:p>
@@ -1406,14 +1233,151 @@
         <w:ind w:firstLine="708"/>
       </w:pPr>
       <w:r>
+        <w:t>-&gt; 260000/</w:t>
+      </w:r>
+    </w:p>
+    <w:p>
+      <w:pPr>
+        <w:pStyle w:val="Sansinterligne"/>
+        <w:ind w:left="708" w:firstLine="708"/>
+      </w:pPr>
+      <w:r>
         <w:lastRenderedPageBreak/>
-        <w:t xml:space="preserve">-&gt; </w:t>
-      </w:r>
-      <w:r>
-        <w:t>260000</w:t>
-      </w:r>
-      <w:r>
-        <w:t>/</w:t>
+        <w:t>-&gt; 2018/</w:t>
+      </w:r>
+    </w:p>
+    <w:p>
+      <w:pPr>
+        <w:pStyle w:val="Sansinterligne"/>
+      </w:pPr>
+      <w:r>
+        <w:tab/>
+      </w:r>
+      <w:r>
+        <w:tab/>
+      </w:r>
+      <w:r>
+        <w:tab/>
+        <w:t>-&gt; blabla.pdf</w:t>
+      </w:r>
+    </w:p>
+    <w:p>
+      <w:pPr>
+        <w:pStyle w:val="Sansinterligne"/>
+      </w:pPr>
+      <w:r>
+        <w:tab/>
+      </w:r>
+      <w:r>
+        <w:tab/>
+      </w:r>
+      <w:r>
+        <w:tab/>
+        <w:t>-&gt; toctoc.pdf</w:t>
+      </w:r>
+    </w:p>
+    <w:p>
+      <w:pPr>
+        <w:pStyle w:val="Sansinterligne"/>
+      </w:pPr>
+      <w:r>
+        <w:tab/>
+      </w:r>
+      <w:r>
+        <w:tab/>
+      </w:r>
+      <w:r>
+        <w:tab/>
+        <w:t>-&gt; 65.pdf</w:t>
+      </w:r>
+    </w:p>
+    <w:p>
+      <w:pPr>
+        <w:pStyle w:val="Sansinterligne"/>
+      </w:pPr>
+    </w:p>
+    <w:p>
+      <w:pPr>
+        <w:pStyle w:val="Sansinterligne"/>
+      </w:pPr>
+      <w:r>
+        <w:tab/>
+      </w:r>
+      <w:r>
+        <w:tab/>
+        <w:t>-&gt;PAIES/</w:t>
+      </w:r>
+    </w:p>
+    <w:p>
+      <w:pPr>
+        <w:pStyle w:val="Sansinterligne"/>
+      </w:pPr>
+      <w:r>
+        <w:tab/>
+      </w:r>
+      <w:r>
+        <w:tab/>
+      </w:r>
+      <w:r>
+        <w:tab/>
+        <w:t>-&gt;txt-2017.pdf</w:t>
+      </w:r>
+    </w:p>
+    <w:p>
+      <w:pPr>
+        <w:pStyle w:val="Sansinterligne"/>
+      </w:pPr>
+      <w:r>
+        <w:tab/>
+      </w:r>
+      <w:r>
+        <w:tab/>
+      </w:r>
+      <w:r>
+        <w:tab/>
+        <w:t>-&gt;txt-2018.pdf</w:t>
+      </w:r>
+    </w:p>
+    <w:p>
+      <w:pPr>
+        <w:pStyle w:val="Sansinterligne"/>
+      </w:pPr>
+      <w:r>
+        <w:tab/>
+      </w:r>
+      <w:r>
+        <w:tab/>
+      </w:r>
+      <w:r>
+        <w:tab/>
+        <w:t>-&gt;txt-0318.pdf</w:t>
+      </w:r>
+    </w:p>
+    <w:p>
+      <w:pPr>
+        <w:pStyle w:val="Sansinterligne"/>
+      </w:pPr>
+    </w:p>
+    <w:p>
+      <w:pPr>
+        <w:pStyle w:val="Sansinterligne"/>
+      </w:pPr>
+    </w:p>
+    <w:p>
+      <w:pPr>
+        <w:pStyle w:val="Sansinterligne"/>
+      </w:pPr>
+      <w:r>
+        <w:t xml:space="preserve">      g/</w:t>
+      </w:r>
+    </w:p>
+    <w:p>
+      <w:pPr>
+        <w:pStyle w:val="Sansinterligne"/>
+        <w:ind w:firstLine="708"/>
+      </w:pPr>
+      <w:r>
+        <w:t>-&gt;  260000/</w:t>
       </w:r>
     </w:p>
     <w:p>
@@ -1422,10 +1386,7 @@
         <w:ind w:left="708" w:firstLine="708"/>
       </w:pPr>
       <w:r>
-        <w:t>-&gt; 2018</w:t>
-      </w:r>
-      <w:r>
-        <w:t>/</w:t>
+        <w:t>-&gt; 2018/</w:t>
       </w:r>
     </w:p>
     <w:p>
@@ -1476,32 +1437,53 @@
     <w:p>
       <w:pPr>
         <w:pStyle w:val="Sansinterligne"/>
-      </w:pPr>
-    </w:p>
-    <w:p>
-      <w:pPr>
-        <w:pStyle w:val="Sansinterligne"/>
-      </w:pPr>
-      <w:r>
-        <w:tab/>
-      </w:r>
-      <w:r>
-        <w:tab/>
-        <w:t>-&gt;PAIES/</w:t>
-      </w:r>
-    </w:p>
-    <w:p>
-      <w:pPr>
-        <w:pStyle w:val="Sansinterligne"/>
-      </w:pPr>
-      <w:r>
-        <w:tab/>
-      </w:r>
-      <w:r>
-        <w:tab/>
-      </w:r>
-      <w:r>
-        <w:tab/>
+        <w:ind w:firstLine="708"/>
+      </w:pPr>
+      <w:r>
+        <w:tab/>
+        <w:t>-&gt; PAIES/</w:t>
+      </w:r>
+    </w:p>
+    <w:p>
+      <w:pPr>
+        <w:pStyle w:val="Sansinterligne"/>
+        <w:ind w:firstLine="708"/>
+      </w:pPr>
+      <w:r>
+        <w:tab/>
+      </w:r>
+      <w:r>
+        <w:tab/>
+        <w:t>-&gt; 2017/</w:t>
+      </w:r>
+    </w:p>
+    <w:p>
+      <w:pPr>
+        <w:pStyle w:val="Sansinterligne"/>
+        <w:ind w:left="1416" w:firstLine="708"/>
+      </w:pPr>
+      <w:r>
+        <w:t>-&gt; 2018/</w:t>
+      </w:r>
+      <w:r>
+        <w:tab/>
+      </w:r>
+      <w:r>
+        <w:tab/>
+      </w:r>
+      <w:r>
+        <w:tab/>
+      </w:r>
+      <w:r>
+        <w:tab/>
+      </w:r>
+    </w:p>
+    <w:p>
+      <w:pPr>
+        <w:pStyle w:val="Sansinterligne"/>
+        <w:ind w:left="1416" w:firstLine="708"/>
+      </w:pPr>
+      <w:r>
         <w:t>-&gt;txt-2017.pdf</w:t>
       </w:r>
     </w:p>
@@ -1549,16 +1531,13 @@
       <w:pPr>
         <w:pStyle w:val="Sansinterligne"/>
       </w:pPr>
-      <w:r>
-        <w:t xml:space="preserve">      </w:t>
-      </w:r>
-      <w:proofErr w:type="gramStart"/>
-      <w:r>
-        <w:t>g</w:t>
-      </w:r>
-      <w:proofErr w:type="gramEnd"/>
-      <w:r>
-        <w:t>/</w:t>
+    </w:p>
+    <w:p>
+      <w:pPr>
+        <w:pStyle w:val="Sansinterligne"/>
+      </w:pPr>
+      <w:r>
+        <w:t xml:space="preserve">     g/</w:t>
       </w:r>
     </w:p>
     <w:p>
@@ -1567,15 +1546,7 @@
         <w:ind w:firstLine="708"/>
       </w:pPr>
       <w:r>
-        <w:t>-</w:t>
-      </w:r>
-      <w:proofErr w:type="gramStart"/>
-      <w:r>
-        <w:t>&gt;  260000</w:t>
-      </w:r>
-      <w:proofErr w:type="gramEnd"/>
-      <w:r>
-        <w:t>/</w:t>
+        <w:t>-&gt;  260000/</w:t>
       </w:r>
     </w:p>
     <w:p>
@@ -1658,37 +1629,217 @@
     <w:p>
       <w:pPr>
         <w:pStyle w:val="Sansinterligne"/>
+      </w:pPr>
+      <w:r>
+        <w:tab/>
+      </w:r>
+      <w:r>
+        <w:tab/>
+      </w:r>
+      <w:r>
+        <w:tab/>
+      </w:r>
+      <w:r>
+        <w:tab/>
+        <w:t>-&gt;txt-2017.pdf</w:t>
+      </w:r>
+    </w:p>
+    <w:p>
+      <w:pPr>
+        <w:pStyle w:val="Sansinterligne"/>
         <w:ind w:left="1416" w:firstLine="708"/>
       </w:pPr>
       <w:r>
         <w:t>-&gt; 2018/</w:t>
       </w:r>
-      <w:r>
-        <w:tab/>
-      </w:r>
-      <w:r>
-        <w:tab/>
-      </w:r>
-      <w:r>
-        <w:tab/>
-      </w:r>
-      <w:r>
-        <w:tab/>
-      </w:r>
+    </w:p>
+    <w:p>
+      <w:pPr>
+        <w:pStyle w:val="Sansinterligne"/>
+      </w:pPr>
+      <w:r>
+        <w:tab/>
+      </w:r>
+      <w:r>
+        <w:tab/>
+      </w:r>
+      <w:r>
+        <w:tab/>
+      </w:r>
+      <w:r>
+        <w:tab/>
+        <w:t>-&gt;txt-2018.pdf</w:t>
+      </w:r>
+    </w:p>
+    <w:p>
+      <w:pPr>
+        <w:pStyle w:val="Sansinterligne"/>
+      </w:pPr>
+      <w:r>
+        <w:tab/>
+      </w:r>
+      <w:r>
+        <w:tab/>
+      </w:r>
+      <w:r>
+        <w:tab/>
+      </w:r>
+      <w:r>
+        <w:tab/>
+        <w:t>-&gt;txt-0318.pdf</w:t>
+      </w:r>
+    </w:p>
+    <w:p>
+      <w:pPr>
+        <w:pStyle w:val="Sansinterligne"/>
+      </w:pPr>
     </w:p>
     <w:p>
       <w:pPr>
         <w:pStyle w:val="Sansinterligne"/>
         <w:ind w:left="1416" w:firstLine="708"/>
       </w:pPr>
-      <w:r>
+    </w:p>
+    <w:p>
+      <w:pPr>
+        <w:pStyle w:val="Sansinterligne"/>
+        <w:ind w:left="1416" w:firstLine="708"/>
+      </w:pPr>
+    </w:p>
+    <w:p>
+      <w:pPr>
+        <w:pStyle w:val="Sansinterligne"/>
+      </w:pPr>
+    </w:p>
+    <w:p>
+      <w:pPr>
+        <w:pStyle w:val="Sansinterligne"/>
+        <w:ind w:firstLine="708"/>
+      </w:pPr>
+      <w:r>
+        <w:t>-&gt;  260000/</w:t>
+      </w:r>
+    </w:p>
+    <w:p>
+      <w:pPr>
+        <w:pStyle w:val="Sansinterligne"/>
+        <w:ind w:left="708" w:firstLine="708"/>
+      </w:pPr>
+      <w:r>
+        <w:t>-&gt; 2018/</w:t>
+      </w:r>
+    </w:p>
+    <w:p>
+      <w:pPr>
+        <w:pStyle w:val="Sansinterligne"/>
+        <w:ind w:firstLine="708"/>
+      </w:pPr>
+      <w:r>
+        <w:tab/>
+        <w:t>-&gt; PAIES/</w:t>
+      </w:r>
+    </w:p>
+    <w:p>
+      <w:pPr>
+        <w:pStyle w:val="Sansinterligne"/>
+        <w:ind w:firstLine="708"/>
+      </w:pPr>
+      <w:r>
+        <w:tab/>
+      </w:r>
+      <w:r>
+        <w:tab/>
+        <w:t>-&gt; 2017/</w:t>
+      </w:r>
+    </w:p>
+    <w:p>
+      <w:pPr>
+        <w:pStyle w:val="Sansinterligne"/>
+      </w:pPr>
+      <w:r>
+        <w:tab/>
+      </w:r>
+      <w:r>
+        <w:tab/>
+      </w:r>
+      <w:r>
+        <w:tab/>
+      </w:r>
+      <w:r>
+        <w:tab/>
         <w:t>-&gt;txt-2017.pdf</w:t>
       </w:r>
     </w:p>
     <w:p>
       <w:pPr>
         <w:pStyle w:val="Sansinterligne"/>
-      </w:pPr>
+        <w:ind w:left="1416" w:firstLine="708"/>
+      </w:pPr>
+      <w:r>
+        <w:t>-&gt; 2018/</w:t>
+      </w:r>
+    </w:p>
+    <w:p>
+      <w:pPr>
+        <w:pStyle w:val="Sansinterligne"/>
+      </w:pPr>
+      <w:r>
+        <w:tab/>
+      </w:r>
+      <w:r>
+        <w:tab/>
+      </w:r>
+      <w:r>
+        <w:tab/>
+      </w:r>
+      <w:r>
+        <w:tab/>
+        <w:t>-&gt; blabla.pdf</w:t>
+      </w:r>
+    </w:p>
+    <w:p>
+      <w:pPr>
+        <w:pStyle w:val="Sansinterligne"/>
+      </w:pPr>
+      <w:r>
+        <w:tab/>
+      </w:r>
+      <w:r>
+        <w:tab/>
+      </w:r>
+      <w:r>
+        <w:tab/>
+      </w:r>
+      <w:r>
+        <w:tab/>
+        <w:t>-&gt; toctoc.pdf</w:t>
+      </w:r>
+    </w:p>
+    <w:p>
+      <w:pPr>
+        <w:pStyle w:val="Sansinterligne"/>
+      </w:pPr>
+      <w:r>
+        <w:tab/>
+      </w:r>
+      <w:r>
+        <w:tab/>
+      </w:r>
+      <w:r>
+        <w:tab/>
+      </w:r>
+      <w:r>
+        <w:tab/>
+        <w:t>-&gt; 65.pdf</w:t>
+      </w:r>
+    </w:p>
+    <w:p>
+      <w:pPr>
+        <w:pStyle w:val="Sansinterligne"/>
+      </w:pPr>
+      <w:r>
+        <w:tab/>
+      </w:r>
       <w:r>
         <w:tab/>
       </w:r>
@@ -1705,6 +1856,10 @@
         <w:pStyle w:val="Sansinterligne"/>
       </w:pPr>
       <w:r>
+        <w:lastRenderedPageBreak/>
+        <w:tab/>
+      </w:r>
+      <w:r>
         <w:tab/>
       </w:r>
       <w:r>
@@ -1728,96 +1883,10 @@
     <w:p>
       <w:pPr>
         <w:pStyle w:val="Sansinterligne"/>
-      </w:pPr>
-    </w:p>
-    <w:p>
-      <w:pPr>
-        <w:pStyle w:val="Sansinterligne"/>
-      </w:pPr>
-      <w:r>
-        <w:t xml:space="preserve">     </w:t>
-      </w:r>
-      <w:proofErr w:type="gramStart"/>
-      <w:r>
-        <w:t>g</w:t>
-      </w:r>
-      <w:proofErr w:type="gramEnd"/>
-      <w:r>
-        <w:t>/</w:t>
-      </w:r>
-    </w:p>
-    <w:p>
-      <w:pPr>
-        <w:pStyle w:val="Sansinterligne"/>
         <w:ind w:firstLine="708"/>
       </w:pPr>
       <w:r>
-        <w:t>-</w:t>
-      </w:r>
-      <w:proofErr w:type="gramStart"/>
-      <w:r>
-        <w:t xml:space="preserve">&gt; </w:t>
-      </w:r>
-      <w:r>
-        <w:t xml:space="preserve"> 260000</w:t>
-      </w:r>
-      <w:proofErr w:type="gramEnd"/>
-      <w:r>
-        <w:t>/</w:t>
-      </w:r>
-    </w:p>
-    <w:p>
-      <w:pPr>
-        <w:pStyle w:val="Sansinterligne"/>
-        <w:ind w:left="708" w:firstLine="708"/>
-      </w:pPr>
-      <w:r>
-        <w:t>-&gt; 2018/</w:t>
-      </w:r>
-    </w:p>
-    <w:p>
-      <w:pPr>
-        <w:pStyle w:val="Sansinterligne"/>
-      </w:pPr>
-      <w:r>
-        <w:tab/>
-      </w:r>
-      <w:r>
-        <w:tab/>
-      </w:r>
-      <w:r>
-        <w:tab/>
-        <w:t>-&gt; blabla.pdf</w:t>
-      </w:r>
-    </w:p>
-    <w:p>
-      <w:pPr>
-        <w:pStyle w:val="Sansinterligne"/>
-      </w:pPr>
-      <w:r>
-        <w:tab/>
-      </w:r>
-      <w:r>
-        <w:tab/>
-      </w:r>
-      <w:r>
-        <w:tab/>
-        <w:t>-&gt; toctoc.pdf</w:t>
-      </w:r>
-    </w:p>
-    <w:p>
-      <w:pPr>
-        <w:pStyle w:val="Sansinterligne"/>
-      </w:pPr>
-      <w:r>
-        <w:tab/>
-      </w:r>
-      <w:r>
-        <w:tab/>
-      </w:r>
-      <w:r>
-        <w:tab/>
-        <w:t>-&gt; 65.pdf</w:t>
+        <w:t>-&gt;  260000/</w:t>
       </w:r>
     </w:p>
     <w:p>
@@ -1825,320 +1894,6 @@
         <w:pStyle w:val="Sansinterligne"/>
         <w:ind w:firstLine="708"/>
       </w:pPr>
-      <w:r>
-        <w:tab/>
-        <w:t>-&gt; PAIES</w:t>
-      </w:r>
-      <w:r>
-        <w:t>/</w:t>
-      </w:r>
-    </w:p>
-    <w:p>
-      <w:pPr>
-        <w:pStyle w:val="Sansinterligne"/>
-        <w:ind w:firstLine="708"/>
-      </w:pPr>
-      <w:r>
-        <w:tab/>
-      </w:r>
-      <w:r>
-        <w:tab/>
-        <w:t>-&gt; 2017/</w:t>
-      </w:r>
-    </w:p>
-    <w:p>
-      <w:pPr>
-        <w:pStyle w:val="Sansinterligne"/>
-      </w:pPr>
-      <w:r>
-        <w:tab/>
-      </w:r>
-      <w:r>
-        <w:tab/>
-      </w:r>
-      <w:r>
-        <w:tab/>
-      </w:r>
-      <w:r>
-        <w:tab/>
-        <w:t>-&gt;txt-2017.pdf</w:t>
-      </w:r>
-    </w:p>
-    <w:p>
-      <w:pPr>
-        <w:pStyle w:val="Sansinterligne"/>
-        <w:ind w:left="1416" w:firstLine="708"/>
-      </w:pPr>
-      <w:r>
-        <w:t>-&gt; 2018</w:t>
-      </w:r>
-      <w:r>
-        <w:t>/</w:t>
-      </w:r>
-    </w:p>
-    <w:p>
-      <w:pPr>
-        <w:pStyle w:val="Sansinterligne"/>
-      </w:pPr>
-      <w:r>
-        <w:tab/>
-      </w:r>
-      <w:r>
-        <w:tab/>
-      </w:r>
-      <w:r>
-        <w:tab/>
-      </w:r>
-      <w:r>
-        <w:tab/>
-        <w:t>-&gt;txt-2018.pdf</w:t>
-      </w:r>
-    </w:p>
-    <w:p>
-      <w:pPr>
-        <w:pStyle w:val="Sansinterligne"/>
-      </w:pPr>
-      <w:r>
-        <w:tab/>
-      </w:r>
-      <w:r>
-        <w:tab/>
-      </w:r>
-      <w:r>
-        <w:tab/>
-      </w:r>
-      <w:r>
-        <w:tab/>
-        <w:t>-&gt;txt-0318.pdf</w:t>
-      </w:r>
-    </w:p>
-    <w:p>
-      <w:pPr>
-        <w:pStyle w:val="Sansinterligne"/>
-      </w:pPr>
-    </w:p>
-    <w:p>
-      <w:pPr>
-        <w:pStyle w:val="Sansinterligne"/>
-        <w:ind w:left="1416" w:firstLine="708"/>
-      </w:pPr>
-    </w:p>
-    <w:p>
-      <w:pPr>
-        <w:pStyle w:val="Sansinterligne"/>
-        <w:ind w:left="1416" w:firstLine="708"/>
-      </w:pPr>
-    </w:p>
-    <w:p>
-      <w:pPr>
-        <w:pStyle w:val="Sansinterligne"/>
-      </w:pPr>
-    </w:p>
-    <w:p>
-      <w:pPr>
-        <w:pStyle w:val="Sansinterligne"/>
-        <w:ind w:firstLine="708"/>
-      </w:pPr>
-      <w:r>
-        <w:t>-</w:t>
-      </w:r>
-      <w:proofErr w:type="gramStart"/>
-      <w:r>
-        <w:t>&gt;  260000</w:t>
-      </w:r>
-      <w:proofErr w:type="gramEnd"/>
-      <w:r>
-        <w:t>/</w:t>
-      </w:r>
-    </w:p>
-    <w:p>
-      <w:pPr>
-        <w:pStyle w:val="Sansinterligne"/>
-        <w:ind w:left="708" w:firstLine="708"/>
-      </w:pPr>
-      <w:r>
-        <w:t>-&gt; 2018/</w:t>
-      </w:r>
-    </w:p>
-    <w:p>
-      <w:pPr>
-        <w:pStyle w:val="Sansinterligne"/>
-        <w:ind w:firstLine="708"/>
-      </w:pPr>
-      <w:r>
-        <w:tab/>
-        <w:t>-&gt; PAIES/</w:t>
-      </w:r>
-    </w:p>
-    <w:p>
-      <w:pPr>
-        <w:pStyle w:val="Sansinterligne"/>
-        <w:ind w:firstLine="708"/>
-      </w:pPr>
-      <w:r>
-        <w:tab/>
-      </w:r>
-      <w:r>
-        <w:tab/>
-        <w:t>-&gt; 2017/</w:t>
-      </w:r>
-    </w:p>
-    <w:p>
-      <w:pPr>
-        <w:pStyle w:val="Sansinterligne"/>
-      </w:pPr>
-      <w:r>
-        <w:tab/>
-      </w:r>
-      <w:r>
-        <w:tab/>
-      </w:r>
-      <w:r>
-        <w:tab/>
-      </w:r>
-      <w:r>
-        <w:tab/>
-        <w:t>-&gt;txt-2017.pdf</w:t>
-      </w:r>
-    </w:p>
-    <w:p>
-      <w:pPr>
-        <w:pStyle w:val="Sansinterligne"/>
-        <w:ind w:left="1416" w:firstLine="708"/>
-      </w:pPr>
-      <w:r>
-        <w:t>-&gt; 2018/</w:t>
-      </w:r>
-    </w:p>
-    <w:p>
-      <w:pPr>
-        <w:pStyle w:val="Sansinterligne"/>
-      </w:pPr>
-      <w:r>
-        <w:tab/>
-      </w:r>
-      <w:r>
-        <w:tab/>
-      </w:r>
-      <w:r>
-        <w:tab/>
-      </w:r>
-      <w:r>
-        <w:tab/>
-        <w:t>-&gt; blabla.pdf</w:t>
-      </w:r>
-    </w:p>
-    <w:p>
-      <w:pPr>
-        <w:pStyle w:val="Sansinterligne"/>
-      </w:pPr>
-      <w:r>
-        <w:tab/>
-      </w:r>
-      <w:r>
-        <w:tab/>
-      </w:r>
-      <w:r>
-        <w:tab/>
-      </w:r>
-      <w:r>
-        <w:tab/>
-        <w:t>-&gt; toctoc.pdf</w:t>
-      </w:r>
-    </w:p>
-    <w:p>
-      <w:pPr>
-        <w:pStyle w:val="Sansinterligne"/>
-      </w:pPr>
-      <w:r>
-        <w:tab/>
-      </w:r>
-      <w:r>
-        <w:tab/>
-      </w:r>
-      <w:r>
-        <w:tab/>
-      </w:r>
-      <w:r>
-        <w:tab/>
-        <w:t>-&gt; 65.pdf</w:t>
-      </w:r>
-    </w:p>
-    <w:p>
-      <w:pPr>
-        <w:pStyle w:val="Sansinterligne"/>
-      </w:pPr>
-      <w:r>
-        <w:lastRenderedPageBreak/>
-        <w:tab/>
-      </w:r>
-      <w:r>
-        <w:tab/>
-      </w:r>
-      <w:r>
-        <w:tab/>
-      </w:r>
-      <w:r>
-        <w:tab/>
-      </w:r>
-      <w:r>
-        <w:t>-&gt;txt-2018.pdf</w:t>
-      </w:r>
-    </w:p>
-    <w:p>
-      <w:pPr>
-        <w:pStyle w:val="Sansinterligne"/>
-      </w:pPr>
-      <w:r>
-        <w:tab/>
-      </w:r>
-      <w:r>
-        <w:tab/>
-      </w:r>
-      <w:r>
-        <w:tab/>
-      </w:r>
-      <w:r>
-        <w:tab/>
-      </w:r>
-      <w:r>
-        <w:t>-&gt;txt-0318.pdf</w:t>
-      </w:r>
-    </w:p>
-    <w:p>
-      <w:pPr>
-        <w:pStyle w:val="Sansinterligne"/>
-      </w:pPr>
-    </w:p>
-    <w:p>
-      <w:pPr>
-        <w:pStyle w:val="Sansinterligne"/>
-      </w:pPr>
-    </w:p>
-    <w:p>
-      <w:pPr>
-        <w:pStyle w:val="Sansinterligne"/>
-        <w:ind w:firstLine="708"/>
-      </w:pPr>
-      <w:r>
-        <w:t>-</w:t>
-      </w:r>
-      <w:proofErr w:type="gramStart"/>
-      <w:r>
-        <w:t>&gt;  260000</w:t>
-      </w:r>
-      <w:proofErr w:type="gramEnd"/>
-      <w:r>
-        <w:t>/</w:t>
-      </w:r>
-    </w:p>
-    <w:p>
-      <w:pPr>
-        <w:pStyle w:val="Sansinterligne"/>
-        <w:ind w:firstLine="708"/>
-      </w:pPr>
-      <w:bookmarkStart w:id="0" w:name="_GoBack"/>
-      <w:bookmarkEnd w:id="0"/>
       <w:r>
         <w:tab/>
         <w:t>-&gt; PAIES/</w:t>
@@ -3807,7 +3562,7 @@
 </file>
 
 <file path=customXml/itemProps1.xml><?xml version="1.0" encoding="utf-8"?>
-<ds:datastoreItem xmlns:ds="http://schemas.openxmlformats.org/officeDocument/2006/customXml" ds:itemID="{D2C27035-43DA-4663-87CD-E239713CB461}">
+<ds:datastoreItem xmlns:ds="http://schemas.openxmlformats.org/officeDocument/2006/customXml" ds:itemID="{8EBAF79C-6EEE-4CD4-A20B-4C2EA9F911B9}">
   <ds:schemaRefs>
     <ds:schemaRef ds:uri="http://schemas.openxmlformats.org/officeDocument/2006/bibliography"/>
   </ds:schemaRefs>
